--- a/ПР3 Головенко, Динкель.docx
+++ b/ПР3 Головенко, Динкель.docx
@@ -225,7 +225,18 @@
           <w:szCs w:val="28"/>
           <w14:ligatures w14:val="none"/>
         </w:rPr>
-        <w:t xml:space="preserve">Цель: </w:t>
+        <w:t>Цель</w:t>
+      </w:r>
+      <w:proofErr w:type="gramStart"/>
+      <w:r>
+        <w:rPr>
+          <w:rFonts w:ascii="Times New Roman" w:eastAsia="Calibri" w:hAnsi="Times New Roman" w:cs="Times New Roman"/>
+          <w:kern w:val="0"/>
+          <w:sz w:val="28"/>
+          <w:szCs w:val="28"/>
+          <w14:ligatures w14:val="none"/>
+        </w:rPr>
+        <w:t xml:space="preserve">: </w:t>
       </w:r>
       <w:bookmarkStart w:id="1" w:name="_Hlk208309894"/>
       <w:r>
@@ -236,7 +247,18 @@
           <w:szCs w:val="28"/>
           <w14:ligatures w14:val="none"/>
         </w:rPr>
-        <w:t>Развить навыки проектирования архитектуры программного обеспечения.</w:t>
+        <w:t>Развить</w:t>
+      </w:r>
+      <w:proofErr w:type="gramEnd"/>
+      <w:r>
+        <w:rPr>
+          <w:rFonts w:ascii="Times New Roman" w:eastAsia="Calibri" w:hAnsi="Times New Roman" w:cs="Times New Roman"/>
+          <w:kern w:val="0"/>
+          <w:sz w:val="28"/>
+          <w:szCs w:val="28"/>
+          <w14:ligatures w14:val="none"/>
+        </w:rPr>
+        <w:t xml:space="preserve"> навыки проектирования архитектуры программного обеспечения.</w:t>
       </w:r>
       <w:bookmarkEnd w:id="1"/>
     </w:p>
@@ -619,6 +641,7 @@
       <w:r>
         <w:rPr>
           <w:rFonts w:ascii="Times New Roman" w:hAnsi="Times New Roman" w:cs="Times New Roman"/>
+          <w:noProof/>
           <w:sz w:val="28"/>
           <w:szCs w:val="28"/>
         </w:rPr>
